--- a/Documents/Release 3/Project Documentation Template (1).docx
+++ b/Documents/Release 3/Project Documentation Template (1).docx
@@ -494,7 +494,15 @@
         <w:pStyle w:val="Inhaltsverzeichnisberschrift"/>
       </w:pPr>
       <w:r>
-        <w:t>Table of Contents</w:t>
+        <w:t xml:space="preserve">Table </w:t>
+      </w:r>
+      <w:proofErr w:type="spellStart"/>
+      <w:r>
+        <w:t>of</w:t>
+      </w:r>
+      <w:proofErr w:type="spellEnd"/>
+      <w:r>
+        <w:t xml:space="preserve"> Contents</w:t>
       </w:r>
     </w:p>
     <w:p>
@@ -1392,8 +1400,13 @@
         <w:pStyle w:val="Tabellenberschrift"/>
       </w:pPr>
       <w:r>
-        <w:t>Version History</w:t>
-      </w:r>
+        <w:t xml:space="preserve">Version </w:t>
+      </w:r>
+      <w:proofErr w:type="spellStart"/>
+      <w:r>
+        <w:t>History</w:t>
+      </w:r>
+      <w:proofErr w:type="spellEnd"/>
     </w:p>
     <w:tbl>
       <w:tblPr>
@@ -1446,9 +1459,11 @@
             <w:tcW w:w="3694" w:type="dxa"/>
           </w:tcPr>
           <w:p>
+            <w:proofErr w:type="spellStart"/>
             <w:r>
               <w:t>Changes</w:t>
             </w:r>
+            <w:proofErr w:type="spellEnd"/>
           </w:p>
         </w:tc>
       </w:tr>
@@ -1560,8 +1575,13 @@
           </w:tcPr>
           <w:p>
             <w:r>
-              <w:t>Valentina Hummenberger</w:t>
+              <w:t xml:space="preserve">Valentina </w:t>
             </w:r>
+            <w:proofErr w:type="spellStart"/>
+            <w:r>
+              <w:t>Hummenberger</w:t>
+            </w:r>
+            <w:proofErr w:type="spellEnd"/>
           </w:p>
         </w:tc>
         <w:tc>
@@ -1596,7 +1616,21 @@
               <w:rPr>
                 <w:lang w:val="en-US"/>
               </w:rPr>
-              <w:t>f Exemplar Dashboard (e.g. comment section), changes in Database,</w:t>
+              <w:t>f Exemplar Dashboard (</w:t>
+            </w:r>
+            <w:proofErr w:type="gramStart"/>
+            <w:r>
+              <w:rPr>
+                <w:lang w:val="en-US"/>
+              </w:rPr>
+              <w:t>e.g.</w:t>
+            </w:r>
+            <w:proofErr w:type="gramEnd"/>
+            <w:r>
+              <w:rPr>
+                <w:lang w:val="en-US"/>
+              </w:rPr>
+              <w:t xml:space="preserve"> comment section), changes in Database,</w:t>
             </w:r>
           </w:p>
         </w:tc>
@@ -1679,33 +1713,25 @@
       <w:r>
         <w:t xml:space="preserve"> </w:t>
       </w:r>
-      <w:r>
-        <w:fldChar w:fldCharType="begin"/>
-      </w:r>
-      <w:r>
-        <w:instrText xml:space="preserve"> SEQ Tabelle \* ARABIC </w:instrText>
-      </w:r>
-      <w:r>
-        <w:fldChar w:fldCharType="separate"/>
-      </w:r>
-      <w:r>
-        <w:rPr>
-          <w:noProof/>
-        </w:rPr>
-        <w:t>1</w:t>
-      </w:r>
-      <w:r>
-        <w:rPr>
-          <w:noProof/>
-        </w:rPr>
-        <w:fldChar w:fldCharType="end"/>
-      </w:r>
+      <w:fldSimple w:instr=" SEQ Tabelle \* ARABIC ">
+        <w:r>
+          <w:rPr>
+            <w:noProof/>
+          </w:rPr>
+          <w:t>1</w:t>
+        </w:r>
+      </w:fldSimple>
       <w:r>
         <w:t xml:space="preserve">: </w:t>
       </w:r>
       <w:r>
-        <w:t>Version history</w:t>
-      </w:r>
+        <w:t xml:space="preserve">Version </w:t>
+      </w:r>
+      <w:proofErr w:type="spellStart"/>
+      <w:r>
+        <w:t>history</w:t>
+      </w:r>
+      <w:proofErr w:type="spellEnd"/>
     </w:p>
     <w:p>
       <w:pPr>
@@ -1726,10 +1752,12 @@
         <w:pStyle w:val="berschrift1"/>
       </w:pPr>
       <w:bookmarkStart w:id="0" w:name="_Toc75538606"/>
+      <w:proofErr w:type="spellStart"/>
       <w:r>
         <w:t>Introduction</w:t>
       </w:r>
       <w:bookmarkEnd w:id="0"/>
+      <w:proofErr w:type="spellEnd"/>
     </w:p>
     <w:p>
       <w:pPr>
@@ -1846,10 +1874,20 @@
         <w:pStyle w:val="berschrift1"/>
       </w:pPr>
       <w:bookmarkStart w:id="1" w:name="_Toc75538607"/>
-      <w:r>
-        <w:t>Implemented Requirements</w:t>
+      <w:proofErr w:type="spellStart"/>
+      <w:r>
+        <w:t>Implemented</w:t>
+      </w:r>
+      <w:proofErr w:type="spellEnd"/>
+      <w:r>
+        <w:t xml:space="preserve"> </w:t>
+      </w:r>
+      <w:proofErr w:type="spellStart"/>
+      <w:r>
+        <w:t>Requirements</w:t>
       </w:r>
       <w:bookmarkEnd w:id="1"/>
+      <w:proofErr w:type="spellEnd"/>
     </w:p>
     <w:p>
       <w:pPr>
@@ -2207,7 +2245,27 @@
           <w:sz w:val="22"/>
           <w:szCs w:val="22"/>
         </w:rPr>
-        <w:t xml:space="preserve"> Basic: Create/Retrieve/Update/Delete an Exemplar profile (Name, Contributors, Context, Problem, Solution,...)</w:t>
+        <w:t xml:space="preserve"> Basic: Create/Retrieve/Update/Delete an Exemplar profile (Name, Contributors, Context, Problem, </w:t>
+      </w:r>
+      <w:proofErr w:type="gramStart"/>
+      <w:r>
+        <w:rPr>
+          <w:rFonts w:ascii="Arial" w:hAnsi="Arial" w:cs="Arial"/>
+          <w:color w:val="000000"/>
+          <w:sz w:val="22"/>
+          <w:szCs w:val="22"/>
+        </w:rPr>
+        <w:t>Solution,...</w:t>
+      </w:r>
+      <w:proofErr w:type="gramEnd"/>
+      <w:r>
+        <w:rPr>
+          <w:rFonts w:ascii="Arial" w:hAnsi="Arial" w:cs="Arial"/>
+          <w:color w:val="000000"/>
+          <w:sz w:val="22"/>
+          <w:szCs w:val="22"/>
+        </w:rPr>
+        <w:t>)</w:t>
       </w:r>
     </w:p>
     <w:p>
@@ -2238,7 +2296,27 @@
           <w:sz w:val="22"/>
           <w:szCs w:val="22"/>
         </w:rPr>
-        <w:t xml:space="preserve"> At the Hometab exemplars can be created if one chooses to be a creator:</w:t>
+        <w:t xml:space="preserve"> At the </w:t>
+      </w:r>
+      <w:proofErr w:type="spellStart"/>
+      <w:r>
+        <w:rPr>
+          <w:rFonts w:ascii="Arial" w:hAnsi="Arial" w:cs="Arial"/>
+          <w:color w:val="000000"/>
+          <w:sz w:val="22"/>
+          <w:szCs w:val="22"/>
+        </w:rPr>
+        <w:t>Hometab</w:t>
+      </w:r>
+      <w:proofErr w:type="spellEnd"/>
+      <w:r>
+        <w:rPr>
+          <w:rFonts w:ascii="Arial" w:hAnsi="Arial" w:cs="Arial"/>
+          <w:color w:val="000000"/>
+          <w:sz w:val="22"/>
+          <w:szCs w:val="22"/>
+        </w:rPr>
+        <w:t xml:space="preserve"> exemplars can be created if one chooses to be a creator:</w:t>
       </w:r>
     </w:p>
     <w:p>
@@ -2426,8 +2504,19 @@
           <w:sz w:val="22"/>
           <w:szCs w:val="22"/>
         </w:rPr>
-        <w:t>In the exemplar dashboard an exemplar can be updated as well as deleted</w:t>
-      </w:r>
+        <w:t xml:space="preserve">In the exemplar dashboard an exemplar can be updated as well as </w:t>
+      </w:r>
+      <w:proofErr w:type="gramStart"/>
+      <w:r>
+        <w:rPr>
+          <w:rFonts w:ascii="Arial" w:hAnsi="Arial" w:cs="Arial"/>
+          <w:color w:val="000000"/>
+          <w:sz w:val="22"/>
+          <w:szCs w:val="22"/>
+        </w:rPr>
+        <w:t>deleted</w:t>
+      </w:r>
+      <w:proofErr w:type="gramEnd"/>
     </w:p>
     <w:p>
       <w:pPr>
@@ -2519,7 +2608,27 @@
           <w:sz w:val="22"/>
           <w:szCs w:val="22"/>
         </w:rPr>
-        <w:t xml:space="preserve"> Basic: Create/Retrieve/Update/Delete a User profile</w:t>
+        <w:t xml:space="preserve"> Basic: Create/Retrieve/Update/Delete a </w:t>
+      </w:r>
+      <w:proofErr w:type="gramStart"/>
+      <w:r>
+        <w:rPr>
+          <w:rFonts w:ascii="Arial" w:hAnsi="Arial" w:cs="Arial"/>
+          <w:color w:val="000000"/>
+          <w:sz w:val="22"/>
+          <w:szCs w:val="22"/>
+        </w:rPr>
+        <w:t>User</w:t>
+      </w:r>
+      <w:proofErr w:type="gramEnd"/>
+      <w:r>
+        <w:rPr>
+          <w:rFonts w:ascii="Arial" w:hAnsi="Arial" w:cs="Arial"/>
+          <w:color w:val="000000"/>
+          <w:sz w:val="22"/>
+          <w:szCs w:val="22"/>
+        </w:rPr>
+        <w:t xml:space="preserve"> profile</w:t>
       </w:r>
     </w:p>
     <w:p>
@@ -2559,7 +2668,27 @@
           <w:sz w:val="22"/>
           <w:szCs w:val="22"/>
         </w:rPr>
-        <w:t>When one opens the application and does not yet have a User profile, there is the possibility to “register” and create a User profile:</w:t>
+        <w:t xml:space="preserve">When one opens the application and does not yet have a </w:t>
+      </w:r>
+      <w:proofErr w:type="gramStart"/>
+      <w:r>
+        <w:rPr>
+          <w:rFonts w:ascii="Arial" w:hAnsi="Arial" w:cs="Arial"/>
+          <w:color w:val="000000"/>
+          <w:sz w:val="22"/>
+          <w:szCs w:val="22"/>
+        </w:rPr>
+        <w:t>User</w:t>
+      </w:r>
+      <w:proofErr w:type="gramEnd"/>
+      <w:r>
+        <w:rPr>
+          <w:rFonts w:ascii="Arial" w:hAnsi="Arial" w:cs="Arial"/>
+          <w:color w:val="000000"/>
+          <w:sz w:val="22"/>
+          <w:szCs w:val="22"/>
+        </w:rPr>
+        <w:t xml:space="preserve"> profile, there is the possibility to “register” and create a User profile:</w:t>
       </w:r>
     </w:p>
     <w:p>
@@ -2758,8 +2887,19 @@
           <w:sz w:val="22"/>
           <w:szCs w:val="22"/>
         </w:rPr>
-        <w:t xml:space="preserve"> Basic: Create/Retrieve/Update/Delete a Contributor profile. A Contributor is a registered User</w:t>
-      </w:r>
+        <w:t xml:space="preserve"> Basic: Create/Retrieve/Update/Delete a Contributor profile. A Contributor is a registered </w:t>
+      </w:r>
+      <w:proofErr w:type="gramStart"/>
+      <w:r>
+        <w:rPr>
+          <w:rFonts w:ascii="Arial" w:hAnsi="Arial" w:cs="Arial"/>
+          <w:color w:val="000000"/>
+          <w:sz w:val="22"/>
+          <w:szCs w:val="22"/>
+        </w:rPr>
+        <w:t>User</w:t>
+      </w:r>
+      <w:proofErr w:type="gramEnd"/>
     </w:p>
     <w:p>
       <w:pPr>
@@ -2816,7 +2956,27 @@
           <w:sz w:val="22"/>
           <w:szCs w:val="22"/>
         </w:rPr>
-        <w:t>. Furthermore there is the possibility to search for creators:</w:t>
+        <w:t xml:space="preserve">. </w:t>
+      </w:r>
+      <w:proofErr w:type="gramStart"/>
+      <w:r>
+        <w:rPr>
+          <w:rFonts w:ascii="Arial" w:hAnsi="Arial" w:cs="Arial"/>
+          <w:color w:val="000000"/>
+          <w:sz w:val="22"/>
+          <w:szCs w:val="22"/>
+        </w:rPr>
+        <w:t>Furthermore</w:t>
+      </w:r>
+      <w:proofErr w:type="gramEnd"/>
+      <w:r>
+        <w:rPr>
+          <w:rFonts w:ascii="Arial" w:hAnsi="Arial" w:cs="Arial"/>
+          <w:color w:val="000000"/>
+          <w:sz w:val="22"/>
+          <w:szCs w:val="22"/>
+        </w:rPr>
+        <w:t xml:space="preserve"> there is the possibility to search for creators:</w:t>
       </w:r>
     </w:p>
     <w:p>
@@ -3323,7 +3483,27 @@
           <w:sz w:val="22"/>
           <w:szCs w:val="22"/>
         </w:rPr>
-        <w:t xml:space="preserve"> Through clicking “open selected” one can choose which community to retrieve and Update or Delete in the opened tab:</w:t>
+        <w:t xml:space="preserve"> Through clicking “open selected” one can choose which community to retrieve and </w:t>
+      </w:r>
+      <w:proofErr w:type="gramStart"/>
+      <w:r>
+        <w:rPr>
+          <w:rFonts w:ascii="Arial" w:hAnsi="Arial" w:cs="Arial"/>
+          <w:color w:val="000000"/>
+          <w:sz w:val="22"/>
+          <w:szCs w:val="22"/>
+        </w:rPr>
+        <w:t>Update</w:t>
+      </w:r>
+      <w:proofErr w:type="gramEnd"/>
+      <w:r>
+        <w:rPr>
+          <w:rFonts w:ascii="Arial" w:hAnsi="Arial" w:cs="Arial"/>
+          <w:color w:val="000000"/>
+          <w:sz w:val="22"/>
+          <w:szCs w:val="22"/>
+        </w:rPr>
+        <w:t xml:space="preserve"> or Delete in the opened tab:</w:t>
       </w:r>
     </w:p>
     <w:p>
@@ -3390,14 +3570,25 @@
           <w:szCs w:val="22"/>
         </w:rPr>
       </w:pPr>
-      <w:r>
-        <w:rPr>
-          <w:rFonts w:ascii="Arial" w:hAnsi="Arial" w:cs="Arial"/>
-          <w:color w:val="000000"/>
-          <w:sz w:val="22"/>
-          <w:szCs w:val="22"/>
-        </w:rPr>
-        <w:t>Furthermore there is the possibility to search for communities:</w:t>
+      <w:proofErr w:type="gramStart"/>
+      <w:r>
+        <w:rPr>
+          <w:rFonts w:ascii="Arial" w:hAnsi="Arial" w:cs="Arial"/>
+          <w:color w:val="000000"/>
+          <w:sz w:val="22"/>
+          <w:szCs w:val="22"/>
+        </w:rPr>
+        <w:t>Furthermore</w:t>
+      </w:r>
+      <w:proofErr w:type="gramEnd"/>
+      <w:r>
+        <w:rPr>
+          <w:rFonts w:ascii="Arial" w:hAnsi="Arial" w:cs="Arial"/>
+          <w:color w:val="000000"/>
+          <w:sz w:val="22"/>
+          <w:szCs w:val="22"/>
+        </w:rPr>
+        <w:t xml:space="preserve"> there is the possibility to search for communities:</w:t>
       </w:r>
     </w:p>
     <w:p>
@@ -3995,7 +4186,27 @@
           <w:sz w:val="22"/>
           <w:szCs w:val="22"/>
         </w:rPr>
-        <w:t xml:space="preserve"> Analyse: Exemplar Dashboard including contributors, users, labels, and ratings.</w:t>
+        <w:t xml:space="preserve"> </w:t>
+      </w:r>
+      <w:proofErr w:type="spellStart"/>
+      <w:r>
+        <w:rPr>
+          <w:rFonts w:ascii="Arial" w:hAnsi="Arial" w:cs="Arial"/>
+          <w:color w:val="000000"/>
+          <w:sz w:val="22"/>
+          <w:szCs w:val="22"/>
+        </w:rPr>
+        <w:t>Analyse</w:t>
+      </w:r>
+      <w:proofErr w:type="spellEnd"/>
+      <w:r>
+        <w:rPr>
+          <w:rFonts w:ascii="Arial" w:hAnsi="Arial" w:cs="Arial"/>
+          <w:color w:val="000000"/>
+          <w:sz w:val="22"/>
+          <w:szCs w:val="22"/>
+        </w:rPr>
+        <w:t>: Exemplar Dashboard including contributors, users, labels, and ratings.</w:t>
       </w:r>
     </w:p>
     <w:p>
@@ -4172,7 +4383,27 @@
           <w:sz w:val="22"/>
           <w:szCs w:val="22"/>
         </w:rPr>
-        <w:t xml:space="preserve"> Analyse: Contributor Dashboard including contributed Exemplars, labels of contributed Exemplars, and overall rating of contributed Exemplars.</w:t>
+        <w:t xml:space="preserve"> </w:t>
+      </w:r>
+      <w:proofErr w:type="spellStart"/>
+      <w:r>
+        <w:rPr>
+          <w:rFonts w:ascii="Arial" w:hAnsi="Arial" w:cs="Arial"/>
+          <w:color w:val="000000"/>
+          <w:sz w:val="22"/>
+          <w:szCs w:val="22"/>
+        </w:rPr>
+        <w:t>Analyse</w:t>
+      </w:r>
+      <w:proofErr w:type="spellEnd"/>
+      <w:r>
+        <w:rPr>
+          <w:rFonts w:ascii="Arial" w:hAnsi="Arial" w:cs="Arial"/>
+          <w:color w:val="000000"/>
+          <w:sz w:val="22"/>
+          <w:szCs w:val="22"/>
+        </w:rPr>
+        <w:t>: Contributor Dashboard including contributed Exemplars, labels of contributed Exemplars, and overall rating of contributed Exemplars.</w:t>
       </w:r>
     </w:p>
     <w:p>
@@ -4211,7 +4442,27 @@
           <w:sz w:val="22"/>
           <w:szCs w:val="22"/>
         </w:rPr>
-        <w:t xml:space="preserve"> or the search function. It contains the contributed Exemplars, the labels of the exemplars an the overall rating of each exemplar plus an average rating over alle exemplars regarding the contributor:</w:t>
+        <w:t xml:space="preserve"> or the search function. It contains the contributed Exemplars, the labels of the exemplars </w:t>
+      </w:r>
+      <w:proofErr w:type="gramStart"/>
+      <w:r>
+        <w:rPr>
+          <w:rFonts w:ascii="Arial" w:hAnsi="Arial" w:cs="Arial"/>
+          <w:color w:val="000000"/>
+          <w:sz w:val="22"/>
+          <w:szCs w:val="22"/>
+        </w:rPr>
+        <w:t>an the</w:t>
+      </w:r>
+      <w:proofErr w:type="gramEnd"/>
+      <w:r>
+        <w:rPr>
+          <w:rFonts w:ascii="Arial" w:hAnsi="Arial" w:cs="Arial"/>
+          <w:color w:val="000000"/>
+          <w:sz w:val="22"/>
+          <w:szCs w:val="22"/>
+        </w:rPr>
+        <w:t xml:space="preserve"> overall rating of each exemplar plus an average rating over alle exemplars regarding the contributor:</w:t>
       </w:r>
     </w:p>
     <w:p>
@@ -4303,7 +4554,27 @@
           <w:sz w:val="22"/>
           <w:szCs w:val="22"/>
         </w:rPr>
-        <w:t xml:space="preserve"> Analyse: Trend analysis - Which are the most (accessed and) rated exemplars of the last week? () = optional requirement</w:t>
+        <w:t xml:space="preserve"> </w:t>
+      </w:r>
+      <w:proofErr w:type="spellStart"/>
+      <w:r>
+        <w:rPr>
+          <w:rFonts w:ascii="Arial" w:hAnsi="Arial" w:cs="Arial"/>
+          <w:color w:val="000000"/>
+          <w:sz w:val="22"/>
+          <w:szCs w:val="22"/>
+        </w:rPr>
+        <w:t>Analyse</w:t>
+      </w:r>
+      <w:proofErr w:type="spellEnd"/>
+      <w:r>
+        <w:rPr>
+          <w:rFonts w:ascii="Arial" w:hAnsi="Arial" w:cs="Arial"/>
+          <w:color w:val="000000"/>
+          <w:sz w:val="22"/>
+          <w:szCs w:val="22"/>
+        </w:rPr>
+        <w:t>: Trend analysis - Which are the most (accessed and) rated exemplars of the last week? () = optional requirement</w:t>
       </w:r>
     </w:p>
     <w:p>
@@ -4530,7 +4801,27 @@
           <w:sz w:val="22"/>
           <w:szCs w:val="22"/>
         </w:rPr>
-        <w:t xml:space="preserve"> Sort: Classify Top Contributors w.r.t. a particular label</w:t>
+        <w:t xml:space="preserve"> Sort: Classify Top Contributors </w:t>
+      </w:r>
+      <w:proofErr w:type="spellStart"/>
+      <w:r>
+        <w:rPr>
+          <w:rFonts w:ascii="Arial" w:hAnsi="Arial" w:cs="Arial"/>
+          <w:color w:val="000000"/>
+          <w:sz w:val="22"/>
+          <w:szCs w:val="22"/>
+        </w:rPr>
+        <w:t>w.r.t.</w:t>
+      </w:r>
+      <w:proofErr w:type="spellEnd"/>
+      <w:r>
+        <w:rPr>
+          <w:rFonts w:ascii="Arial" w:hAnsi="Arial" w:cs="Arial"/>
+          <w:color w:val="000000"/>
+          <w:sz w:val="22"/>
+          <w:szCs w:val="22"/>
+        </w:rPr>
+        <w:t xml:space="preserve"> a particular label</w:t>
       </w:r>
     </w:p>
     <w:p>
@@ -4644,7 +4935,27 @@
           <w:sz w:val="22"/>
           <w:szCs w:val="22"/>
         </w:rPr>
-        <w:t xml:space="preserve"> Sort: Classify Top Contributors w.r.t. ratings of contributed Exemplars</w:t>
+        <w:t xml:space="preserve"> Sort: Classify Top Contributors </w:t>
+      </w:r>
+      <w:proofErr w:type="spellStart"/>
+      <w:r>
+        <w:rPr>
+          <w:rFonts w:ascii="Arial" w:hAnsi="Arial" w:cs="Arial"/>
+          <w:color w:val="000000"/>
+          <w:sz w:val="22"/>
+          <w:szCs w:val="22"/>
+        </w:rPr>
+        <w:t>w.r.t.</w:t>
+      </w:r>
+      <w:proofErr w:type="spellEnd"/>
+      <w:r>
+        <w:rPr>
+          <w:rFonts w:ascii="Arial" w:hAnsi="Arial" w:cs="Arial"/>
+          <w:color w:val="000000"/>
+          <w:sz w:val="22"/>
+          <w:szCs w:val="22"/>
+        </w:rPr>
+        <w:t xml:space="preserve"> ratings of contributed Exemplars</w:t>
       </w:r>
     </w:p>
     <w:p>
@@ -4782,10 +5093,36 @@
         <w:pStyle w:val="berschrift3"/>
       </w:pPr>
       <w:bookmarkStart w:id="5" w:name="_Toc75538611"/>
-      <w:r>
-        <w:t>Overview of the system</w:t>
+      <w:proofErr w:type="spellStart"/>
+      <w:r>
+        <w:t>Overview</w:t>
+      </w:r>
+      <w:proofErr w:type="spellEnd"/>
+      <w:r>
+        <w:t xml:space="preserve"> </w:t>
+      </w:r>
+      <w:proofErr w:type="spellStart"/>
+      <w:r>
+        <w:t>of</w:t>
+      </w:r>
+      <w:proofErr w:type="spellEnd"/>
+      <w:r>
+        <w:t xml:space="preserve"> </w:t>
+      </w:r>
+      <w:proofErr w:type="spellStart"/>
+      <w:r>
+        <w:t>the</w:t>
+      </w:r>
+      <w:proofErr w:type="spellEnd"/>
+      <w:r>
+        <w:t xml:space="preserve"> </w:t>
+      </w:r>
+      <w:proofErr w:type="spellStart"/>
+      <w:r>
+        <w:t>system</w:t>
       </w:r>
       <w:bookmarkEnd w:id="5"/>
+      <w:proofErr w:type="spellEnd"/>
     </w:p>
     <w:p>
       <w:pPr>
@@ -4807,81 +5144,129 @@
         <w:spacing w:before="0" w:beforeAutospacing="0" w:after="0" w:afterAutospacing="0" w:line="300" w:lineRule="atLeast"/>
         <w:rPr>
           <w:rFonts w:ascii="Arial" w:hAnsi="Arial" w:cs="Arial"/>
+          <w:color w:val="000000"/>
+          <w:sz w:val="22"/>
+          <w:szCs w:val="22"/>
+        </w:rPr>
+      </w:pPr>
+      <w:r>
+        <w:rPr>
+          <w:rFonts w:ascii="Arial" w:hAnsi="Arial" w:cs="Arial"/>
+          <w:color w:val="000000"/>
+          <w:sz w:val="22"/>
+          <w:szCs w:val="22"/>
+        </w:rPr>
+        <w:lastRenderedPageBreak/>
+        <w:t>For the desktop application we tried to stick to the Model-View-Controller principle as far as possible, so we tried to separate the business logic from the view using controller-classes and from the model by separate Http-Clients which access the backend for manipulating the data in the SQL database.</w:t>
+      </w:r>
+    </w:p>
+    <w:p>
+      <w:pPr>
+        <w:pStyle w:val="StandardWeb"/>
+        <w:spacing w:before="0" w:beforeAutospacing="0" w:after="0" w:afterAutospacing="0" w:line="300" w:lineRule="atLeast"/>
+        <w:rPr>
+          <w:rFonts w:ascii="Arial" w:hAnsi="Arial" w:cs="Arial"/>
+          <w:color w:val="000000"/>
+          <w:sz w:val="22"/>
+          <w:szCs w:val="22"/>
+        </w:rPr>
+      </w:pPr>
+      <w:r>
+        <w:rPr>
+          <w:rFonts w:ascii="Arial" w:hAnsi="Arial" w:cs="Arial"/>
+          <w:color w:val="000000"/>
+          <w:sz w:val="22"/>
+          <w:szCs w:val="22"/>
+        </w:rPr>
+        <w:t>Our general architecture follows a 3-layered architecture, where the client is the desktop- application and the server is our Spring Boot application. Our model is represented in the database.</w:t>
+      </w:r>
+    </w:p>
+    <w:p>
+      <w:pPr>
+        <w:pStyle w:val="StandardWeb"/>
+        <w:spacing w:before="0" w:beforeAutospacing="0" w:after="0" w:afterAutospacing="0" w:line="300" w:lineRule="atLeast"/>
+        <w:rPr>
+          <w:rFonts w:ascii="Arial" w:hAnsi="Arial" w:cs="Arial"/>
+          <w:color w:val="000000"/>
+          <w:sz w:val="22"/>
+          <w:szCs w:val="22"/>
+        </w:rPr>
+      </w:pPr>
+    </w:p>
+    <w:p>
+      <w:pPr>
+        <w:pStyle w:val="StandardWeb"/>
+        <w:spacing w:before="0" w:beforeAutospacing="0" w:after="0" w:afterAutospacing="0" w:line="300" w:lineRule="atLeast"/>
+        <w:rPr>
+          <w:color w:val="000000"/>
+          <w:sz w:val="27"/>
+          <w:szCs w:val="27"/>
+        </w:rPr>
+      </w:pPr>
+      <w:r>
+        <w:rPr>
+          <w:rFonts w:ascii="Arial" w:hAnsi="Arial" w:cs="Arial"/>
+          <w:color w:val="000000"/>
+          <w:sz w:val="22"/>
+          <w:szCs w:val="22"/>
+        </w:rPr>
+        <w:t>For the UML diagrams, s</w:t>
+      </w:r>
+      <w:r>
+        <w:rPr>
+          <w:rFonts w:ascii="Arial" w:hAnsi="Arial" w:cs="Arial"/>
+          <w:color w:val="000000"/>
+          <w:sz w:val="22"/>
+          <w:szCs w:val="22"/>
+        </w:rPr>
+        <w:t xml:space="preserve">ee </w:t>
+      </w:r>
+      <w:proofErr w:type="spellStart"/>
+      <w:r>
+        <w:rPr>
+          <w:rFonts w:ascii="Arial" w:hAnsi="Arial" w:cs="Arial"/>
+          <w:color w:val="000000"/>
+          <w:sz w:val="22"/>
+          <w:szCs w:val="22"/>
+        </w:rPr>
+        <w:t>github</w:t>
+      </w:r>
+      <w:proofErr w:type="spellEnd"/>
+      <w:r>
+        <w:rPr>
+          <w:rFonts w:ascii="Arial" w:hAnsi="Arial" w:cs="Arial"/>
+          <w:color w:val="000000"/>
+          <w:sz w:val="22"/>
+          <w:szCs w:val="22"/>
+        </w:rPr>
+        <w:t xml:space="preserve"> branch. </w:t>
+      </w:r>
+      <w:r>
+        <w:rPr>
+          <w:rFonts w:ascii="Arial" w:hAnsi="Arial" w:cs="Arial"/>
+          <w:color w:val="000000"/>
+          <w:sz w:val="22"/>
+          <w:szCs w:val="22"/>
+        </w:rPr>
+        <w:t>(</w:t>
+      </w:r>
+      <w:r>
+        <w:rPr>
+          <w:rFonts w:ascii="Arial" w:hAnsi="Arial" w:cs="Arial"/>
           <w:i/>
           <w:iCs/>
           <w:color w:val="000000"/>
           <w:sz w:val="22"/>
           <w:szCs w:val="22"/>
-        </w:rPr>
-      </w:pPr>
-      <w:r>
-        <w:rPr>
-          <w:rFonts w:ascii="Arial" w:hAnsi="Arial" w:cs="Arial"/>
+          <w:highlight w:val="yellow"/>
+        </w:rPr>
+        <w:t>Explanations?)</w:t>
+      </w:r>
+    </w:p>
+    <w:p>
+      <w:pPr>
+        <w:rPr>
           <w:i/>
-          <w:iCs/>
-          <w:color w:val="000000"/>
-          <w:sz w:val="22"/>
-          <w:szCs w:val="22"/>
-          <w:highlight w:val="yellow"/>
-        </w:rPr>
-        <w:lastRenderedPageBreak/>
-        <w:t>Design patterns used (e.g. model view controller)</w:t>
-      </w:r>
-    </w:p>
-    <w:p>
-      <w:pPr>
-        <w:pStyle w:val="StandardWeb"/>
-        <w:spacing w:before="0" w:beforeAutospacing="0" w:after="0" w:afterAutospacing="0" w:line="300" w:lineRule="atLeast"/>
-        <w:rPr>
-          <w:color w:val="000000"/>
-          <w:sz w:val="27"/>
-          <w:szCs w:val="27"/>
-        </w:rPr>
-      </w:pPr>
-      <w:r>
-        <w:rPr>
-          <w:rFonts w:ascii="Arial" w:hAnsi="Arial" w:cs="Arial"/>
-          <w:color w:val="000000"/>
-          <w:sz w:val="22"/>
-          <w:szCs w:val="22"/>
-        </w:rPr>
-        <w:t>For the UML diagrams, s</w:t>
-      </w:r>
-      <w:r>
-        <w:rPr>
-          <w:rFonts w:ascii="Arial" w:hAnsi="Arial" w:cs="Arial"/>
-          <w:color w:val="000000"/>
-          <w:sz w:val="22"/>
-          <w:szCs w:val="22"/>
-        </w:rPr>
-        <w:t xml:space="preserve">ee github branch. </w:t>
-      </w:r>
-      <w:r>
-        <w:rPr>
-          <w:rFonts w:ascii="Arial" w:hAnsi="Arial" w:cs="Arial"/>
-          <w:color w:val="000000"/>
-          <w:sz w:val="22"/>
-          <w:szCs w:val="22"/>
-        </w:rPr>
-        <w:t>(</w:t>
-      </w:r>
-      <w:r>
-        <w:rPr>
-          <w:rFonts w:ascii="Arial" w:hAnsi="Arial" w:cs="Arial"/>
-          <w:i/>
-          <w:iCs/>
-          <w:color w:val="000000"/>
-          <w:sz w:val="22"/>
-          <w:szCs w:val="22"/>
-          <w:highlight w:val="yellow"/>
-        </w:rPr>
-        <w:t>Explanations?)</w:t>
-      </w:r>
-    </w:p>
-    <w:p>
-      <w:pPr>
-        <w:rPr>
-          <w:i/>
           <w:lang w:val="en-US"/>
         </w:rPr>
       </w:pPr>
@@ -4891,10 +5276,20 @@
         <w:pStyle w:val="berschrift3"/>
       </w:pPr>
       <w:bookmarkStart w:id="6" w:name="_Toc75538612"/>
-      <w:r>
-        <w:t>Important Design Decision</w:t>
+      <w:proofErr w:type="spellStart"/>
+      <w:r>
+        <w:t>Important</w:t>
+      </w:r>
+      <w:proofErr w:type="spellEnd"/>
+      <w:r>
+        <w:t xml:space="preserve"> Design </w:t>
+      </w:r>
+      <w:proofErr w:type="spellStart"/>
+      <w:r>
+        <w:t>Decision</w:t>
       </w:r>
       <w:bookmarkEnd w:id="6"/>
+      <w:proofErr w:type="spellEnd"/>
     </w:p>
     <w:p>
       <w:pPr>
@@ -5245,7 +5640,23 @@
           <w:iCs/>
           <w:lang w:val="en-US"/>
         </w:rPr>
-        <w:t xml:space="preserve">dd the exemplars to the communities. We decided, that each exemplar shall be added to a specific community separately. </w:t>
+        <w:t xml:space="preserve">dd the exemplars to the communities. We </w:t>
+      </w:r>
+      <w:proofErr w:type="gramStart"/>
+      <w:r>
+        <w:rPr>
+          <w:iCs/>
+          <w:lang w:val="en-US"/>
+        </w:rPr>
+        <w:t>decided,</w:t>
+      </w:r>
+      <w:proofErr w:type="gramEnd"/>
+      <w:r>
+        <w:rPr>
+          <w:iCs/>
+          <w:lang w:val="en-US"/>
+        </w:rPr>
+        <w:t xml:space="preserve"> that each exemplar shall be added to a specific community separately. </w:t>
       </w:r>
     </w:p>
     <w:p>
@@ -5282,7 +5693,23 @@
           <w:iCs/>
           <w:lang w:val="en-US"/>
         </w:rPr>
-        <w:t xml:space="preserve">It was not defined, how communities shall work specifically. The Question was, whether communities focus on exemplars or users. </w:t>
+        <w:t xml:space="preserve">It was not defined, how communities shall work specifically. The Question </w:t>
+      </w:r>
+      <w:proofErr w:type="gramStart"/>
+      <w:r>
+        <w:rPr>
+          <w:iCs/>
+          <w:lang w:val="en-US"/>
+        </w:rPr>
+        <w:t>was,</w:t>
+      </w:r>
+      <w:proofErr w:type="gramEnd"/>
+      <w:r>
+        <w:rPr>
+          <w:iCs/>
+          <w:lang w:val="en-US"/>
+        </w:rPr>
+        <w:t xml:space="preserve"> whether communities focus on exemplars or users. </w:t>
       </w:r>
     </w:p>
     <w:p>
@@ -5349,7 +5776,23 @@
           <w:iCs/>
           <w:lang w:val="en-US"/>
         </w:rPr>
-        <w:t>Since the focus of the exemplar management tool is on the exemplars rather than the users. We assumed that communities would be formed, not to boast whichever community contributed more exemplars and stash them, but to work together. We reasoned, that one might also want to add an exemplar from a contributor, not part of the community, to help with th</w:t>
+        <w:t xml:space="preserve">Since the focus of the exemplar management tool is on the exemplars rather than the users. We assumed that communities would be formed, not to boast whichever community contributed more exemplars and stash them, but to work together. We </w:t>
+      </w:r>
+      <w:proofErr w:type="gramStart"/>
+      <w:r>
+        <w:rPr>
+          <w:iCs/>
+          <w:lang w:val="en-US"/>
+        </w:rPr>
+        <w:t>reasoned,</w:t>
+      </w:r>
+      <w:proofErr w:type="gramEnd"/>
+      <w:r>
+        <w:rPr>
+          <w:iCs/>
+          <w:lang w:val="en-US"/>
+        </w:rPr>
+        <w:t xml:space="preserve"> that one might also want to add an exemplar from a contributor, not part of the community, to help with th</w:t>
       </w:r>
       <w:r>
         <w:rPr>
@@ -5393,7 +5836,39 @@
           <w:iCs/>
           <w:lang w:val="en-US"/>
         </w:rPr>
-        <w:t xml:space="preserve"> Therefore we implemented, that every exemplar available can be added to any community. If a user/creator joins a community, his/her exemplars are NOT added to the communities exemplars automatically.</w:t>
+        <w:t xml:space="preserve"> </w:t>
+      </w:r>
+      <w:proofErr w:type="gramStart"/>
+      <w:r>
+        <w:rPr>
+          <w:iCs/>
+          <w:lang w:val="en-US"/>
+        </w:rPr>
+        <w:t>Therefore</w:t>
+      </w:r>
+      <w:proofErr w:type="gramEnd"/>
+      <w:r>
+        <w:rPr>
+          <w:iCs/>
+          <w:lang w:val="en-US"/>
+        </w:rPr>
+        <w:t xml:space="preserve"> we implemented, that every exemplar available can be added to any community. If a user/creator joins a community, his/her exemplars are NOT added to the </w:t>
+      </w:r>
+      <w:proofErr w:type="gramStart"/>
+      <w:r>
+        <w:rPr>
+          <w:iCs/>
+          <w:lang w:val="en-US"/>
+        </w:rPr>
+        <w:t>communities</w:t>
+      </w:r>
+      <w:proofErr w:type="gramEnd"/>
+      <w:r>
+        <w:rPr>
+          <w:iCs/>
+          <w:lang w:val="en-US"/>
+        </w:rPr>
+        <w:t xml:space="preserve"> exemplars automatically.</w:t>
       </w:r>
     </w:p>
     <w:p>
@@ -5579,6 +6054,7 @@
           <w:iCs/>
           <w:lang w:val="en-US"/>
         </w:rPr>
+        <w:lastRenderedPageBreak/>
         <w:t>Consequences:</w:t>
       </w:r>
       <w:r>
@@ -5634,7 +6110,6 @@
         <w:rPr>
           <w:lang w:val="en-US"/>
         </w:rPr>
-        <w:lastRenderedPageBreak/>
         <w:t xml:space="preserve">Frontend-wise we divided our project into three areas: the model itself, which holds all the relevant data, the views, which include the design elements and finally the controller, which implements most of the functionality of the application. </w:t>
       </w:r>
     </w:p>
@@ -5648,20 +6123,166 @@
         <w:rPr>
           <w:lang w:val="en-US"/>
         </w:rPr>
-        <w:t xml:space="preserve">We created entities for Exemplars, Users, Ratings, Comments and Communities. </w:t>
-      </w:r>
-    </w:p>
-    <w:p>
-      <w:pPr>
-        <w:rPr>
-          <w:lang w:val="en-US"/>
-        </w:rPr>
-      </w:pPr>
-      <w:r>
-        <w:rPr>
-          <w:lang w:val="en-US"/>
-        </w:rPr>
-        <w:t>Corresponding to these entities we implemented seperate Clients for Exemplars, Users, Ratings and so on. These are responsible for communicating with our database and thus, for fetching data. In order to be able to execute sorting and filtering operations more smoothly, we also used streams whenever it was possible (java.util.stream Library). Our Controller consists of the LoginController, which is – as the name suggests – responsible for the login in operation, and the MainController, which provides the main functionality of our application. Regarding the user interface we heavily relied on the Swing library. We implemented the user interface by creating different frames, panels, listeners and events. Tabs play an essential role in our implementation since the user can access most of the information via tabs (= panels which are integrated into the main frame).The most important panels include the Home Panel, the Exemplar and Contributor Dashboard and the Library Panels. Most of the important user operations can be carried out via buttons (for instance creating a new Exemplar or closing a tab). However, we also used JCheckboxes and JComboboxes, for exemplar in connection to the filtering operations in the different libraries. In addition, we also used a MenuBar in order to disply the existing libraries in the main frame.</w:t>
+        <w:t xml:space="preserve">We created entities for Exemplars, Users, Ratings, </w:t>
+      </w:r>
+      <w:r>
+        <w:rPr>
+          <w:lang w:val="en-US"/>
+        </w:rPr>
+        <w:t xml:space="preserve">Labels, </w:t>
+      </w:r>
+      <w:r>
+        <w:rPr>
+          <w:lang w:val="en-US"/>
+        </w:rPr>
+        <w:t xml:space="preserve">Comments and Communities. </w:t>
+      </w:r>
+    </w:p>
+    <w:p>
+      <w:pPr>
+        <w:rPr>
+          <w:lang w:val="en-US"/>
+        </w:rPr>
+      </w:pPr>
+      <w:r>
+        <w:rPr>
+          <w:lang w:val="en-US"/>
+        </w:rPr>
+        <w:t xml:space="preserve">Corresponding to these entities we implemented </w:t>
+      </w:r>
+      <w:proofErr w:type="spellStart"/>
+      <w:r>
+        <w:rPr>
+          <w:lang w:val="en-US"/>
+        </w:rPr>
+        <w:t>seperate</w:t>
+      </w:r>
+      <w:proofErr w:type="spellEnd"/>
+      <w:r>
+        <w:rPr>
+          <w:lang w:val="en-US"/>
+        </w:rPr>
+        <w:t xml:space="preserve"> Clients for Exemplars, Users, Ratings and so on. These are responsible for communicating with our database and thus, for fetching data. In order to be able to execute sorting and filtering operations more smoothly, we also used streams whenever it was possible (</w:t>
+      </w:r>
+      <w:proofErr w:type="spellStart"/>
+      <w:proofErr w:type="gramStart"/>
+      <w:r>
+        <w:rPr>
+          <w:lang w:val="en-US"/>
+        </w:rPr>
+        <w:t>java.util</w:t>
+      </w:r>
+      <w:proofErr w:type="gramEnd"/>
+      <w:r>
+        <w:rPr>
+          <w:lang w:val="en-US"/>
+        </w:rPr>
+        <w:t>.stream</w:t>
+      </w:r>
+      <w:proofErr w:type="spellEnd"/>
+      <w:r>
+        <w:rPr>
+          <w:lang w:val="en-US"/>
+        </w:rPr>
+        <w:t xml:space="preserve"> Library). Our Controller consists of the </w:t>
+      </w:r>
+      <w:proofErr w:type="spellStart"/>
+      <w:r>
+        <w:rPr>
+          <w:lang w:val="en-US"/>
+        </w:rPr>
+        <w:t>LoginController</w:t>
+      </w:r>
+      <w:proofErr w:type="spellEnd"/>
+      <w:r>
+        <w:rPr>
+          <w:lang w:val="en-US"/>
+        </w:rPr>
+        <w:t xml:space="preserve">, which is – as the name suggests – responsible for the login in operation, and the </w:t>
+      </w:r>
+      <w:proofErr w:type="spellStart"/>
+      <w:r>
+        <w:rPr>
+          <w:lang w:val="en-US"/>
+        </w:rPr>
+        <w:t>MainController</w:t>
+      </w:r>
+      <w:proofErr w:type="spellEnd"/>
+      <w:r>
+        <w:rPr>
+          <w:lang w:val="en-US"/>
+        </w:rPr>
+        <w:t>, which provides the main functionality of our application. Regarding the user interface we heavily relied on the Swing library. We implemented the user interface by creating different frames, panels, listeners and events. Tabs play an essential role in our implementation since the user can access most of the information via tabs (= panels which are integrated into the main frame</w:t>
+      </w:r>
+      <w:proofErr w:type="gramStart"/>
+      <w:r>
+        <w:rPr>
+          <w:lang w:val="en-US"/>
+        </w:rPr>
+        <w:t>).The</w:t>
+      </w:r>
+      <w:proofErr w:type="gramEnd"/>
+      <w:r>
+        <w:rPr>
+          <w:lang w:val="en-US"/>
+        </w:rPr>
+        <w:t xml:space="preserve"> most important panels include the Home Panel, the Exemplar and Contributor Dashboard and the Library Panels. Most of the important user operations can be carried out via buttons (for instance creating a new Exemplar or closing a tab). However, we also used </w:t>
+      </w:r>
+      <w:proofErr w:type="spellStart"/>
+      <w:r>
+        <w:rPr>
+          <w:lang w:val="en-US"/>
+        </w:rPr>
+        <w:t>JCheckboxes</w:t>
+      </w:r>
+      <w:proofErr w:type="spellEnd"/>
+      <w:r>
+        <w:rPr>
+          <w:lang w:val="en-US"/>
+        </w:rPr>
+        <w:t xml:space="preserve"> and </w:t>
+      </w:r>
+      <w:proofErr w:type="spellStart"/>
+      <w:r>
+        <w:rPr>
+          <w:lang w:val="en-US"/>
+        </w:rPr>
+        <w:t>JComboboxes</w:t>
+      </w:r>
+      <w:proofErr w:type="spellEnd"/>
+      <w:r>
+        <w:rPr>
+          <w:lang w:val="en-US"/>
+        </w:rPr>
+        <w:t xml:space="preserve">, for exemplar in connection to the filtering operations in the different libraries. In addition, we also used a </w:t>
+      </w:r>
+      <w:proofErr w:type="spellStart"/>
+      <w:r>
+        <w:rPr>
+          <w:lang w:val="en-US"/>
+        </w:rPr>
+        <w:t>MenuBar</w:t>
+      </w:r>
+      <w:proofErr w:type="spellEnd"/>
+      <w:r>
+        <w:rPr>
+          <w:lang w:val="en-US"/>
+        </w:rPr>
+        <w:t xml:space="preserve"> in order to </w:t>
+      </w:r>
+      <w:proofErr w:type="spellStart"/>
+      <w:r>
+        <w:rPr>
+          <w:lang w:val="en-US"/>
+        </w:rPr>
+        <w:t>disply</w:t>
+      </w:r>
+      <w:proofErr w:type="spellEnd"/>
+      <w:r>
+        <w:rPr>
+          <w:lang w:val="en-US"/>
+        </w:rPr>
+        <w:t xml:space="preserve"> the existing libraries in the main frame.</w:t>
       </w:r>
     </w:p>
     <w:p>
@@ -5685,6 +6306,7 @@
           <w:lang w:val="de-DE"/>
         </w:rPr>
       </w:pPr>
+      <w:proofErr w:type="spellStart"/>
       <w:r>
         <w:rPr>
           <w:rFonts w:ascii="Calibri" w:eastAsia="Calibri" w:hAnsi="Calibri" w:cs="Times New Roman"/>
@@ -5703,7 +6325,18 @@
           <w:u w:val="single"/>
           <w:lang w:val="de-DE"/>
         </w:rPr>
-        <w:t>onarlint - Code Analysis Plugin</w:t>
+        <w:t>onarlint</w:t>
+      </w:r>
+      <w:proofErr w:type="spellEnd"/>
+      <w:r>
+        <w:rPr>
+          <w:rFonts w:ascii="Calibri" w:eastAsia="Calibri" w:hAnsi="Calibri" w:cs="Times New Roman"/>
+          <w:b/>
+          <w:bCs/>
+          <w:u w:val="single"/>
+          <w:lang w:val="de-DE"/>
+        </w:rPr>
+        <w:t xml:space="preserve"> - Code Analysis Plugin</w:t>
       </w:r>
     </w:p>
     <w:p>
@@ -5719,12 +6352,21 @@
           <w:lang w:val="en-US"/>
         </w:rPr>
       </w:pPr>
+      <w:proofErr w:type="gramStart"/>
       <w:r>
         <w:rPr>
           <w:rFonts w:ascii="Calibri" w:eastAsia="Calibri" w:hAnsi="Calibri" w:cs="Times New Roman"/>
           <w:lang w:val="en-US"/>
         </w:rPr>
-        <w:t>Issues bevor refactoring: 892 in 76 files</w:t>
+        <w:t>Issues</w:t>
+      </w:r>
+      <w:proofErr w:type="gramEnd"/>
+      <w:r>
+        <w:rPr>
+          <w:rFonts w:ascii="Calibri" w:eastAsia="Calibri" w:hAnsi="Calibri" w:cs="Times New Roman"/>
+          <w:lang w:val="en-US"/>
+        </w:rPr>
+        <w:t xml:space="preserve"> bevor refactoring: 892 in 76 files</w:t>
       </w:r>
     </w:p>
     <w:p>
@@ -6541,6 +7183,7 @@
           <w:lang w:val="de-DE"/>
         </w:rPr>
       </w:pPr>
+      <w:proofErr w:type="spellStart"/>
       <w:r>
         <w:rPr>
           <w:rFonts w:ascii="Calibri" w:eastAsia="Calibri" w:hAnsi="Calibri" w:cs="Times New Roman"/>
@@ -6548,7 +7191,77 @@
           <w:bCs/>
           <w:lang w:val="de-DE"/>
         </w:rPr>
-        <w:t>Refactored some occurences of:</w:t>
+        <w:t>Refactored</w:t>
+      </w:r>
+      <w:proofErr w:type="spellEnd"/>
+      <w:r>
+        <w:rPr>
+          <w:rFonts w:ascii="Calibri" w:eastAsia="Calibri" w:hAnsi="Calibri" w:cs="Times New Roman"/>
+          <w:b/>
+          <w:bCs/>
+          <w:lang w:val="de-DE"/>
+        </w:rPr>
+        <w:t xml:space="preserve"> </w:t>
+      </w:r>
+      <w:proofErr w:type="spellStart"/>
+      <w:r>
+        <w:rPr>
+          <w:rFonts w:ascii="Calibri" w:eastAsia="Calibri" w:hAnsi="Calibri" w:cs="Times New Roman"/>
+          <w:b/>
+          <w:bCs/>
+          <w:lang w:val="de-DE"/>
+        </w:rPr>
+        <w:t>some</w:t>
+      </w:r>
+      <w:proofErr w:type="spellEnd"/>
+      <w:r>
+        <w:rPr>
+          <w:rFonts w:ascii="Calibri" w:eastAsia="Calibri" w:hAnsi="Calibri" w:cs="Times New Roman"/>
+          <w:b/>
+          <w:bCs/>
+          <w:lang w:val="de-DE"/>
+        </w:rPr>
+        <w:t xml:space="preserve"> </w:t>
+      </w:r>
+      <w:proofErr w:type="spellStart"/>
+      <w:r>
+        <w:rPr>
+          <w:rFonts w:ascii="Calibri" w:eastAsia="Calibri" w:hAnsi="Calibri" w:cs="Times New Roman"/>
+          <w:b/>
+          <w:bCs/>
+          <w:lang w:val="de-DE"/>
+        </w:rPr>
+        <w:t>occurences</w:t>
+      </w:r>
+      <w:proofErr w:type="spellEnd"/>
+      <w:r>
+        <w:rPr>
+          <w:rFonts w:ascii="Calibri" w:eastAsia="Calibri" w:hAnsi="Calibri" w:cs="Times New Roman"/>
+          <w:b/>
+          <w:bCs/>
+          <w:lang w:val="de-DE"/>
+        </w:rPr>
+        <w:t xml:space="preserve"> </w:t>
+      </w:r>
+      <w:proofErr w:type="spellStart"/>
+      <w:r>
+        <w:rPr>
+          <w:rFonts w:ascii="Calibri" w:eastAsia="Calibri" w:hAnsi="Calibri" w:cs="Times New Roman"/>
+          <w:b/>
+          <w:bCs/>
+          <w:lang w:val="de-DE"/>
+        </w:rPr>
+        <w:t>of</w:t>
+      </w:r>
+      <w:proofErr w:type="spellEnd"/>
+      <w:r>
+        <w:rPr>
+          <w:rFonts w:ascii="Calibri" w:eastAsia="Calibri" w:hAnsi="Calibri" w:cs="Times New Roman"/>
+          <w:b/>
+          <w:bCs/>
+          <w:lang w:val="de-DE"/>
+        </w:rPr>
+        <w:t>:</w:t>
       </w:r>
     </w:p>
     <w:p>
@@ -6862,6 +7575,7 @@
           <w:lang w:val="de-DE"/>
         </w:rPr>
       </w:pPr>
+      <w:proofErr w:type="spellStart"/>
       <w:r>
         <w:rPr>
           <w:rFonts w:ascii="Calibri" w:eastAsia="Calibri" w:hAnsi="Calibri" w:cs="Times New Roman"/>
@@ -6870,7 +7584,57 @@
           <w:lang w:val="de-DE"/>
         </w:rPr>
         <w:lastRenderedPageBreak/>
-        <w:t>No refactoring of:</w:t>
+        <w:t>No</w:t>
+      </w:r>
+      <w:proofErr w:type="spellEnd"/>
+      <w:r>
+        <w:rPr>
+          <w:rFonts w:ascii="Calibri" w:eastAsia="Calibri" w:hAnsi="Calibri" w:cs="Times New Roman"/>
+          <w:b/>
+          <w:bCs/>
+          <w:lang w:val="de-DE"/>
+        </w:rPr>
+        <w:t xml:space="preserve"> </w:t>
+      </w:r>
+      <w:proofErr w:type="spellStart"/>
+      <w:r>
+        <w:rPr>
+          <w:rFonts w:ascii="Calibri" w:eastAsia="Calibri" w:hAnsi="Calibri" w:cs="Times New Roman"/>
+          <w:b/>
+          <w:bCs/>
+          <w:lang w:val="de-DE"/>
+        </w:rPr>
+        <w:t>refactoring</w:t>
+      </w:r>
+      <w:proofErr w:type="spellEnd"/>
+      <w:r>
+        <w:rPr>
+          <w:rFonts w:ascii="Calibri" w:eastAsia="Calibri" w:hAnsi="Calibri" w:cs="Times New Roman"/>
+          <w:b/>
+          <w:bCs/>
+          <w:lang w:val="de-DE"/>
+        </w:rPr>
+        <w:t xml:space="preserve"> </w:t>
+      </w:r>
+      <w:proofErr w:type="spellStart"/>
+      <w:r>
+        <w:rPr>
+          <w:rFonts w:ascii="Calibri" w:eastAsia="Calibri" w:hAnsi="Calibri" w:cs="Times New Roman"/>
+          <w:b/>
+          <w:bCs/>
+          <w:lang w:val="de-DE"/>
+        </w:rPr>
+        <w:t>of</w:t>
+      </w:r>
+      <w:proofErr w:type="spellEnd"/>
+      <w:r>
+        <w:rPr>
+          <w:rFonts w:ascii="Calibri" w:eastAsia="Calibri" w:hAnsi="Calibri" w:cs="Times New Roman"/>
+          <w:b/>
+          <w:bCs/>
+          <w:lang w:val="de-DE"/>
+        </w:rPr>
+        <w:t>:</w:t>
       </w:r>
     </w:p>
     <w:p>
@@ -6937,8 +7701,17 @@
           <w:rFonts w:ascii="Calibri" w:eastAsia="Calibri" w:hAnsi="Calibri" w:cs="Times New Roman"/>
           <w:lang w:val="en-US"/>
         </w:rPr>
-        <w:t>Would require serious changes – maybe for the next release</w:t>
-      </w:r>
+        <w:t xml:space="preserve">Would require serious changes – maybe for the next </w:t>
+      </w:r>
+      <w:proofErr w:type="gramStart"/>
+      <w:r>
+        <w:rPr>
+          <w:rFonts w:ascii="Calibri" w:eastAsia="Calibri" w:hAnsi="Calibri" w:cs="Times New Roman"/>
+          <w:lang w:val="en-US"/>
+        </w:rPr>
+        <w:t>release</w:t>
+      </w:r>
+      <w:proofErr w:type="gramEnd"/>
     </w:p>
     <w:p>
       <w:pPr>
@@ -7133,8 +7906,19 @@
           <w:rFonts w:ascii="Calibri" w:eastAsia="Calibri" w:hAnsi="Calibri" w:cs="Times New Roman"/>
           <w:lang w:val="en-US"/>
         </w:rPr>
-        <w:t>Not clear how to handle them other than to print stacktracea</w:t>
-      </w:r>
+        <w:t xml:space="preserve">Not clear how to handle them other than to print </w:t>
+      </w:r>
+      <w:proofErr w:type="spellStart"/>
+      <w:proofErr w:type="gramStart"/>
+      <w:r>
+        <w:rPr>
+          <w:rFonts w:ascii="Calibri" w:eastAsia="Calibri" w:hAnsi="Calibri" w:cs="Times New Roman"/>
+          <w:lang w:val="en-US"/>
+        </w:rPr>
+        <w:t>stacktracea</w:t>
+      </w:r>
+      <w:proofErr w:type="spellEnd"/>
+      <w:proofErr w:type="gramEnd"/>
     </w:p>
     <w:p>
       <w:pPr>
@@ -7175,8 +7959,22 @@
           <w:szCs w:val="22"/>
           <w:highlight w:val="yellow"/>
         </w:rPr>
-        <w:t>Overview of created JUnit tests (possibly with selected tests), test coverage</w:t>
-      </w:r>
+        <w:t xml:space="preserve">Overview of created JUnit tests (possibly with selected tests), test </w:t>
+      </w:r>
+      <w:proofErr w:type="gramStart"/>
+      <w:r>
+        <w:rPr>
+          <w:rFonts w:ascii="Arial" w:hAnsi="Arial" w:cs="Arial"/>
+          <w:i/>
+          <w:iCs/>
+          <w:color w:val="000000"/>
+          <w:sz w:val="22"/>
+          <w:szCs w:val="22"/>
+          <w:highlight w:val="yellow"/>
+        </w:rPr>
+        <w:t>coverage</w:t>
+      </w:r>
+      <w:proofErr w:type="gramEnd"/>
     </w:p>
     <w:p>
       <w:pPr>
@@ -7297,6 +8095,7 @@
         </w:rPr>
         <w:t xml:space="preserve">Up until now, we have implemented </w:t>
       </w:r>
+      <w:proofErr w:type="gramStart"/>
       <w:r>
         <w:rPr>
           <w:rFonts w:ascii="Arial" w:hAnsi="Arial" w:cs="Arial"/>
@@ -7313,7 +8112,17 @@
           <w:sz w:val="22"/>
           <w:szCs w:val="22"/>
         </w:rPr>
-        <w:t>unit tests, with the primary focus on testing the different clients. Unfortunately, we were not completely sure about how we should test all the methods which are included in frames/panels and so on. We plan to do some more research and add more tests for the final release.</w:t>
+        <w:t>unit</w:t>
+      </w:r>
+      <w:proofErr w:type="gramEnd"/>
+      <w:r>
+        <w:rPr>
+          <w:rFonts w:ascii="Arial" w:hAnsi="Arial" w:cs="Arial"/>
+          <w:color w:val="000000"/>
+          <w:sz w:val="22"/>
+          <w:szCs w:val="22"/>
+        </w:rPr>
+        <w:t xml:space="preserve"> tests, with the primary focus on testing the different clients. Unfortunately, we were not completely sure about how we should test all the methods which are included in frames/panels and so on. We plan to do some more research and add more tests for the final release.</w:t>
       </w:r>
     </w:p>
     <w:p>
@@ -7420,7 +8229,43 @@
                 <w:sz w:val="22"/>
                 <w:szCs w:val="22"/>
               </w:rPr>
-              <w:t> (addUser – UserClient)</w:t>
+              <w:t> (</w:t>
+            </w:r>
+            <w:proofErr w:type="spellStart"/>
+            <w:r>
+              <w:rPr>
+                <w:rFonts w:ascii="Arial" w:hAnsi="Arial" w:cs="Arial"/>
+                <w:sz w:val="22"/>
+                <w:szCs w:val="22"/>
+              </w:rPr>
+              <w:t>addUser</w:t>
+            </w:r>
+            <w:proofErr w:type="spellEnd"/>
+            <w:r>
+              <w:rPr>
+                <w:rFonts w:ascii="Arial" w:hAnsi="Arial" w:cs="Arial"/>
+                <w:sz w:val="22"/>
+                <w:szCs w:val="22"/>
+              </w:rPr>
+              <w:t xml:space="preserve"> – </w:t>
+            </w:r>
+            <w:proofErr w:type="spellStart"/>
+            <w:r>
+              <w:rPr>
+                <w:rFonts w:ascii="Arial" w:hAnsi="Arial" w:cs="Arial"/>
+                <w:sz w:val="22"/>
+                <w:szCs w:val="22"/>
+              </w:rPr>
+              <w:t>UserClient</w:t>
+            </w:r>
+            <w:proofErr w:type="spellEnd"/>
+            <w:r>
+              <w:rPr>
+                <w:rFonts w:ascii="Arial" w:hAnsi="Arial" w:cs="Arial"/>
+                <w:sz w:val="22"/>
+                <w:szCs w:val="22"/>
+              </w:rPr>
+              <w:t>)</w:t>
             </w:r>
           </w:p>
         </w:tc>
@@ -7636,8 +8481,18 @@
                 <w:sz w:val="22"/>
                 <w:szCs w:val="22"/>
               </w:rPr>
-              <w:t> Create new User/Contributer</w:t>
+              <w:t> Create new User/</w:t>
             </w:r>
+            <w:proofErr w:type="spellStart"/>
+            <w:r>
+              <w:rPr>
+                <w:rFonts w:ascii="Arial" w:hAnsi="Arial" w:cs="Arial"/>
+                <w:sz w:val="22"/>
+                <w:szCs w:val="22"/>
+              </w:rPr>
+              <w:t>Contributer</w:t>
+            </w:r>
+            <w:proofErr w:type="spellEnd"/>
           </w:p>
         </w:tc>
       </w:tr>
@@ -8023,9 +8878,14 @@
       </w:pPr>
       <w:bookmarkStart w:id="10" w:name="_Toc75538616"/>
       <w:r>
-        <w:t>Installation instruction</w:t>
+        <w:t xml:space="preserve">Installation </w:t>
+      </w:r>
+      <w:proofErr w:type="spellStart"/>
+      <w:r>
+        <w:t>instruction</w:t>
       </w:r>
       <w:bookmarkEnd w:id="10"/>
+      <w:proofErr w:type="spellEnd"/>
     </w:p>
     <w:p>
       <w:pPr>
@@ -8046,8 +8906,21 @@
           <w:sz w:val="22"/>
           <w:szCs w:val="22"/>
         </w:rPr>
-        <w:t>Description of how to install and start the system</w:t>
-      </w:r>
+        <w:t xml:space="preserve">Description of how to install and start the </w:t>
+      </w:r>
+      <w:proofErr w:type="gramStart"/>
+      <w:r>
+        <w:rPr>
+          <w:rFonts w:ascii="Arial" w:hAnsi="Arial" w:cs="Arial"/>
+          <w:i/>
+          <w:iCs/>
+          <w:color w:val="000000"/>
+          <w:sz w:val="22"/>
+          <w:szCs w:val="22"/>
+        </w:rPr>
+        <w:t>system</w:t>
+      </w:r>
+      <w:proofErr w:type="gramEnd"/>
     </w:p>
     <w:p>
       <w:pPr>
@@ -8068,7 +8941,55 @@
           <w:sz w:val="22"/>
           <w:szCs w:val="22"/>
         </w:rPr>
-        <w:t>(Link to github doku)</w:t>
+        <w:t xml:space="preserve">(Link to </w:t>
+      </w:r>
+      <w:proofErr w:type="spellStart"/>
+      <w:r>
+        <w:rPr>
+          <w:rFonts w:ascii="Arial" w:hAnsi="Arial" w:cs="Arial"/>
+          <w:i/>
+          <w:iCs/>
+          <w:color w:val="000000"/>
+          <w:sz w:val="22"/>
+          <w:szCs w:val="22"/>
+        </w:rPr>
+        <w:t>github</w:t>
+      </w:r>
+      <w:proofErr w:type="spellEnd"/>
+      <w:r>
+        <w:rPr>
+          <w:rFonts w:ascii="Arial" w:hAnsi="Arial" w:cs="Arial"/>
+          <w:i/>
+          <w:iCs/>
+          <w:color w:val="000000"/>
+          <w:sz w:val="22"/>
+          <w:szCs w:val="22"/>
+        </w:rPr>
+        <w:t xml:space="preserve"> </w:t>
+      </w:r>
+      <w:proofErr w:type="spellStart"/>
+      <w:r>
+        <w:rPr>
+          <w:rFonts w:ascii="Arial" w:hAnsi="Arial" w:cs="Arial"/>
+          <w:i/>
+          <w:iCs/>
+          <w:color w:val="000000"/>
+          <w:sz w:val="22"/>
+          <w:szCs w:val="22"/>
+        </w:rPr>
+        <w:t>doku</w:t>
+      </w:r>
+      <w:proofErr w:type="spellEnd"/>
+      <w:r>
+        <w:rPr>
+          <w:rFonts w:ascii="Arial" w:hAnsi="Arial" w:cs="Arial"/>
+          <w:i/>
+          <w:iCs/>
+          <w:color w:val="000000"/>
+          <w:sz w:val="22"/>
+          <w:szCs w:val="22"/>
+        </w:rPr>
+        <w:t>)</w:t>
       </w:r>
     </w:p>
     <w:p/>
@@ -10361,7 +11282,7 @@
     <w:lsdException w:name="Table Web 2" w:locked="1" w:semiHidden="1" w:unhideWhenUsed="1"/>
     <w:lsdException w:name="Table Web 3" w:locked="1" w:semiHidden="1" w:unhideWhenUsed="1"/>
     <w:lsdException w:name="Balloon Text" w:semiHidden="1" w:unhideWhenUsed="1"/>
-    <w:lsdException w:name="Table Grid" w:locked="1" w:semiHidden="1" w:uiPriority="39" w:unhideWhenUsed="1"/>
+    <w:lsdException w:name="Table Grid" w:locked="1" w:uiPriority="39"/>
     <w:lsdException w:name="Table Theme" w:locked="1" w:semiHidden="1" w:unhideWhenUsed="1"/>
     <w:lsdException w:name="Placeholder Text" w:semiHidden="1"/>
     <w:lsdException w:name="No Spacing" w:uiPriority="1" w:qFormat="1"/>
@@ -12257,6 +13178,7 @@
     <w:rsid w:val="0004446A"/>
     <w:rsid w:val="000A1B96"/>
     <w:rsid w:val="0018555E"/>
+    <w:rsid w:val="00235AE6"/>
     <w:rsid w:val="0026352B"/>
     <w:rsid w:val="005809C6"/>
     <w:rsid w:val="00595DFD"/>
@@ -12285,7 +13207,7 @@
   <w:themeFontLang w:val="de-AT"/>
   <w:clrSchemeMapping w:bg1="light1" w:t1="dark1" w:bg2="light2" w:t2="dark2" w:accent1="accent1" w:accent2="accent2" w:accent3="accent3" w:accent4="accent4" w:accent5="accent5" w:accent6="accent6" w:hyperlink="hyperlink" w:followedHyperlink="followedHyperlink"/>
   <w:decimalSymbol w:val=","/>
-  <w:listSeparator w:val=","/>
+  <w:listSeparator w:val=";"/>
 </w:settings>
 </file>
 
@@ -12461,7 +13383,7 @@
     <w:lsdException w:name="Table Web 2" w:semiHidden="1" w:unhideWhenUsed="1"/>
     <w:lsdException w:name="Table Web 3" w:semiHidden="1" w:unhideWhenUsed="1"/>
     <w:lsdException w:name="Balloon Text" w:semiHidden="1" w:unhideWhenUsed="1"/>
-    <w:lsdException w:name="Table Grid" w:semiHidden="1" w:uiPriority="39" w:unhideWhenUsed="1"/>
+    <w:lsdException w:name="Table Grid" w:uiPriority="39"/>
     <w:lsdException w:name="Table Theme" w:semiHidden="1" w:unhideWhenUsed="1"/>
     <w:lsdException w:name="Placeholder Text" w:semiHidden="1"/>
     <w:lsdException w:name="No Spacing" w:uiPriority="1" w:qFormat="1"/>

--- a/Documents/Release 3/Project Documentation Template (1).docx
+++ b/Documents/Release 3/Project Documentation Template (1).docx
@@ -1679,27 +1679,14 @@
       <w:r>
         <w:t xml:space="preserve"> </w:t>
       </w:r>
-      <w:r>
-        <w:fldChar w:fldCharType="begin"/>
-      </w:r>
-      <w:r>
-        <w:instrText xml:space="preserve"> SEQ Tabelle \* ARABIC </w:instrText>
-      </w:r>
-      <w:r>
-        <w:fldChar w:fldCharType="separate"/>
-      </w:r>
-      <w:r>
-        <w:rPr>
-          <w:noProof/>
-        </w:rPr>
-        <w:t>1</w:t>
-      </w:r>
-      <w:r>
-        <w:rPr>
-          <w:noProof/>
-        </w:rPr>
-        <w:fldChar w:fldCharType="end"/>
-      </w:r>
+      <w:fldSimple w:instr=" SEQ Tabelle \* ARABIC ">
+        <w:r>
+          <w:rPr>
+            <w:noProof/>
+          </w:rPr>
+          <w:t>1</w:t>
+        </w:r>
+      </w:fldSimple>
       <w:r>
         <w:t xml:space="preserve">: </w:t>
       </w:r>
@@ -4876,6 +4863,17 @@
           <w:highlight w:val="yellow"/>
         </w:rPr>
         <w:t>Explanations?)</w:t>
+      </w:r>
+      <w:r>
+        <w:rPr>
+          <w:rFonts w:ascii="Arial" w:hAnsi="Arial" w:cs="Arial"/>
+          <w:i/>
+          <w:iCs/>
+          <w:color w:val="000000"/>
+          <w:sz w:val="22"/>
+          <w:szCs w:val="22"/>
+        </w:rPr>
+        <w:t>: Number of classes, on the right side you can see.. describe with a view sentences.</w:t>
       </w:r>
     </w:p>
     <w:p>
@@ -8466,7 +8464,7 @@
       <w:rPr>
         <w:noProof/>
       </w:rPr>
-      <w:t>25. Juni 2021</w:t>
+      <w:t>29. Juni 2021</w:t>
     </w:r>
     <w:r>
       <w:fldChar w:fldCharType="end"/>
@@ -10361,7 +10359,7 @@
     <w:lsdException w:name="Table Web 2" w:locked="1" w:semiHidden="1" w:unhideWhenUsed="1"/>
     <w:lsdException w:name="Table Web 3" w:locked="1" w:semiHidden="1" w:unhideWhenUsed="1"/>
     <w:lsdException w:name="Balloon Text" w:semiHidden="1" w:unhideWhenUsed="1"/>
-    <w:lsdException w:name="Table Grid" w:locked="1" w:semiHidden="1" w:uiPriority="39" w:unhideWhenUsed="1"/>
+    <w:lsdException w:name="Table Grid" w:locked="1" w:uiPriority="39"/>
     <w:lsdException w:name="Table Theme" w:locked="1" w:semiHidden="1" w:unhideWhenUsed="1"/>
     <w:lsdException w:name="Placeholder Text" w:semiHidden="1"/>
     <w:lsdException w:name="No Spacing" w:uiPriority="1" w:qFormat="1"/>
@@ -12259,6 +12257,7 @@
     <w:rsid w:val="0018555E"/>
     <w:rsid w:val="0026352B"/>
     <w:rsid w:val="005809C6"/>
+    <w:rsid w:val="005814D4"/>
     <w:rsid w:val="00595DFD"/>
     <w:rsid w:val="006D5B5E"/>
     <w:rsid w:val="008A5E35"/>
@@ -12461,7 +12460,7 @@
     <w:lsdException w:name="Table Web 2" w:semiHidden="1" w:unhideWhenUsed="1"/>
     <w:lsdException w:name="Table Web 3" w:semiHidden="1" w:unhideWhenUsed="1"/>
     <w:lsdException w:name="Balloon Text" w:semiHidden="1" w:unhideWhenUsed="1"/>
-    <w:lsdException w:name="Table Grid" w:semiHidden="1" w:uiPriority="39" w:unhideWhenUsed="1"/>
+    <w:lsdException w:name="Table Grid" w:uiPriority="39"/>
     <w:lsdException w:name="Table Theme" w:semiHidden="1" w:unhideWhenUsed="1"/>
     <w:lsdException w:name="Placeholder Text" w:semiHidden="1"/>
     <w:lsdException w:name="No Spacing" w:uiPriority="1" w:qFormat="1"/>
